--- a/Person/Van/1. Project Management/ECB_PM_TeamPolicy_ver1.0.docx
+++ b/Person/Van/1. Project Management/ECB_PM_TeamPolicy_ver1.0.docx
@@ -160,8 +160,6 @@
           <w:rFonts w:ascii="Arial" w:hAnsi="Arial" w:cs="Arial"/>
         </w:rPr>
       </w:pPr>
-      <w:bookmarkStart w:id="0" w:name="_GoBack"/>
-      <w:bookmarkEnd w:id="0"/>
       <w:r>
         <w:rPr>
           <w:rFonts w:ascii="Arial" w:eastAsia="Times New Roman" w:hAnsi="Arial" w:cs="Arial"/>
@@ -461,6 +459,8 @@
           <w:rFonts w:ascii="Arial" w:hAnsi="Arial" w:cs="Arial"/>
         </w:rPr>
       </w:pPr>
+      <w:bookmarkStart w:id="0" w:name="_GoBack"/>
+      <w:bookmarkEnd w:id="0"/>
     </w:p>
     <w:p>
       <w:pPr>
@@ -4583,6 +4583,161 @@
                 <w:szCs w:val="24"/>
               </w:rPr>
               <w:t>Report for Mentor</w:t>
+            </w:r>
+          </w:p>
+        </w:tc>
+      </w:tr>
+      <w:tr>
+        <w:trPr>
+          <w:cnfStyle w:val="000000100000" w:firstRow="0" w:lastRow="0" w:firstColumn="0" w:lastColumn="0" w:oddVBand="0" w:evenVBand="0" w:oddHBand="1" w:evenHBand="0" w:firstRowFirstColumn="0" w:firstRowLastColumn="0" w:lastRowFirstColumn="0" w:lastRowLastColumn="0"/>
+          <w:trHeight w:val="70"/>
+        </w:trPr>
+        <w:tc>
+          <w:tcPr>
+            <w:cnfStyle w:val="001000000000" w:firstRow="0" w:lastRow="0" w:firstColumn="1" w:lastColumn="0" w:oddVBand="0" w:evenVBand="0" w:oddHBand="0" w:evenHBand="0" w:firstRowFirstColumn="0" w:firstRowLastColumn="0" w:lastRowFirstColumn="0" w:lastRowLastColumn="0"/>
+            <w:tcW w:w="1484" w:type="dxa"/>
+            <w:shd w:val="clear" w:color="auto" w:fill="FFFFFF" w:themeFill="background1"/>
+          </w:tcPr>
+          <w:p>
+            <w:pPr>
+              <w:rPr>
+                <w:rFonts w:ascii="Arial" w:hAnsi="Arial" w:cs="Arial"/>
+                <w:sz w:val="24"/>
+                <w:szCs w:val="24"/>
+              </w:rPr>
+            </w:pPr>
+            <w:r>
+              <w:rPr>
+                <w:rFonts w:ascii="Arial" w:hAnsi="Arial" w:cs="Arial"/>
+                <w:sz w:val="24"/>
+                <w:szCs w:val="24"/>
+              </w:rPr>
+              <w:t>PN07</w:t>
+            </w:r>
+          </w:p>
+        </w:tc>
+        <w:tc>
+          <w:tcPr>
+            <w:tcW w:w="4490" w:type="dxa"/>
+            <w:shd w:val="clear" w:color="auto" w:fill="FFFFFF" w:themeFill="background1"/>
+          </w:tcPr>
+          <w:p>
+            <w:pPr>
+              <w:cnfStyle w:val="000000100000" w:firstRow="0" w:lastRow="0" w:firstColumn="0" w:lastColumn="0" w:oddVBand="0" w:evenVBand="0" w:oddHBand="1" w:evenHBand="0" w:firstRowFirstColumn="0" w:firstRowLastColumn="0" w:lastRowFirstColumn="0" w:lastRowLastColumn="0"/>
+              <w:rPr>
+                <w:rFonts w:ascii="Arial" w:hAnsi="Arial" w:cs="Arial"/>
+                <w:sz w:val="24"/>
+                <w:szCs w:val="24"/>
+              </w:rPr>
+            </w:pPr>
+            <w:r>
+              <w:rPr>
+                <w:rFonts w:ascii="Arial" w:hAnsi="Arial" w:cs="Arial"/>
+                <w:sz w:val="24"/>
+                <w:szCs w:val="24"/>
+              </w:rPr>
+              <w:t>Deadline not submitted</w:t>
+            </w:r>
+          </w:p>
+        </w:tc>
+        <w:tc>
+          <w:tcPr>
+            <w:tcW w:w="3042" w:type="dxa"/>
+            <w:shd w:val="clear" w:color="auto" w:fill="FFFFFF" w:themeFill="background1"/>
+          </w:tcPr>
+          <w:p>
+            <w:pPr>
+              <w:cnfStyle w:val="000000100000" w:firstRow="0" w:lastRow="0" w:firstColumn="0" w:lastColumn="0" w:oddVBand="0" w:evenVBand="0" w:oddHBand="1" w:evenHBand="0" w:firstRowFirstColumn="0" w:firstRowLastColumn="0" w:lastRowFirstColumn="0" w:lastRowLastColumn="0"/>
+              <w:rPr>
+                <w:rFonts w:ascii="Arial" w:hAnsi="Arial" w:cs="Arial"/>
+                <w:sz w:val="24"/>
+                <w:szCs w:val="24"/>
+              </w:rPr>
+            </w:pPr>
+            <w:r>
+              <w:rPr>
+                <w:rFonts w:ascii="Arial" w:hAnsi="Arial" w:cs="Arial"/>
+                <w:sz w:val="24"/>
+                <w:szCs w:val="24"/>
+              </w:rPr>
+              <w:t>20.000VND</w:t>
+            </w:r>
+          </w:p>
+        </w:tc>
+      </w:tr>
+      <w:tr>
+        <w:trPr>
+          <w:trHeight w:val="70"/>
+        </w:trPr>
+        <w:tc>
+          <w:tcPr>
+            <w:cnfStyle w:val="001000000000" w:firstRow="0" w:lastRow="0" w:firstColumn="1" w:lastColumn="0" w:oddVBand="0" w:evenVBand="0" w:oddHBand="0" w:evenHBand="0" w:firstRowFirstColumn="0" w:firstRowLastColumn="0" w:lastRowFirstColumn="0" w:lastRowLastColumn="0"/>
+            <w:tcW w:w="1484" w:type="dxa"/>
+            <w:shd w:val="clear" w:color="auto" w:fill="FFFFFF" w:themeFill="background1"/>
+          </w:tcPr>
+          <w:p>
+            <w:pPr>
+              <w:rPr>
+                <w:rFonts w:ascii="Arial" w:hAnsi="Arial" w:cs="Arial"/>
+                <w:sz w:val="24"/>
+                <w:szCs w:val="24"/>
+              </w:rPr>
+            </w:pPr>
+            <w:r>
+              <w:rPr>
+                <w:rFonts w:ascii="Arial" w:hAnsi="Arial" w:cs="Arial"/>
+                <w:sz w:val="24"/>
+                <w:szCs w:val="24"/>
+              </w:rPr>
+              <w:t>PN08</w:t>
+            </w:r>
+          </w:p>
+        </w:tc>
+        <w:tc>
+          <w:tcPr>
+            <w:tcW w:w="4490" w:type="dxa"/>
+            <w:shd w:val="clear" w:color="auto" w:fill="FFFFFF" w:themeFill="background1"/>
+          </w:tcPr>
+          <w:p>
+            <w:pPr>
+              <w:cnfStyle w:val="000000000000" w:firstRow="0" w:lastRow="0" w:firstColumn="0" w:lastColumn="0" w:oddVBand="0" w:evenVBand="0" w:oddHBand="0" w:evenHBand="0" w:firstRowFirstColumn="0" w:firstRowLastColumn="0" w:lastRowFirstColumn="0" w:lastRowLastColumn="0"/>
+              <w:rPr>
+                <w:rFonts w:ascii="Arial" w:hAnsi="Arial" w:cs="Arial"/>
+                <w:sz w:val="24"/>
+                <w:szCs w:val="24"/>
+              </w:rPr>
+            </w:pPr>
+            <w:r>
+              <w:rPr>
+                <w:rFonts w:ascii="Arial" w:hAnsi="Arial" w:cs="Arial"/>
+                <w:sz w:val="24"/>
+                <w:szCs w:val="24"/>
+              </w:rPr>
+              <w:t xml:space="preserve">Not submitted &gt;2times </w:t>
+            </w:r>
+          </w:p>
+        </w:tc>
+        <w:tc>
+          <w:tcPr>
+            <w:tcW w:w="3042" w:type="dxa"/>
+            <w:shd w:val="clear" w:color="auto" w:fill="FFFFFF" w:themeFill="background1"/>
+          </w:tcPr>
+          <w:p>
+            <w:pPr>
+              <w:cnfStyle w:val="000000000000" w:firstRow="0" w:lastRow="0" w:firstColumn="0" w:lastColumn="0" w:oddVBand="0" w:evenVBand="0" w:oddHBand="0" w:evenHBand="0" w:firstRowFirstColumn="0" w:firstRowLastColumn="0" w:lastRowFirstColumn="0" w:lastRowLastColumn="0"/>
+              <w:rPr>
+                <w:rFonts w:ascii="Arial" w:hAnsi="Arial" w:cs="Arial"/>
+                <w:sz w:val="24"/>
+                <w:szCs w:val="24"/>
+              </w:rPr>
+            </w:pPr>
+            <w:r>
+              <w:rPr>
+                <w:rFonts w:ascii="Arial" w:hAnsi="Arial" w:cs="Arial"/>
+                <w:sz w:val="24"/>
+                <w:szCs w:val="24"/>
+              </w:rPr>
+              <w:t>Report for mentor</w:t>
             </w:r>
           </w:p>
         </w:tc>
@@ -7284,7 +7439,7 @@
 </file>
 
 <file path=customXml/itemProps1.xml><?xml version="1.0" encoding="utf-8"?>
-<ds:datastoreItem xmlns:ds="http://schemas.openxmlformats.org/officeDocument/2006/customXml" ds:itemID="{F71835B7-1471-44B1-85E5-4B373A8E50F1}">
+<ds:datastoreItem xmlns:ds="http://schemas.openxmlformats.org/officeDocument/2006/customXml" ds:itemID="{7CDB4576-8D25-4BDC-B833-1373D7D7CFB4}">
   <ds:schemaRefs>
     <ds:schemaRef ds:uri="http://schemas.openxmlformats.org/officeDocument/2006/bibliography"/>
   </ds:schemaRefs>
